--- a/doc/I2C.docx
+++ b/doc/I2C.docx
@@ -9,6 +9,12 @@
           <w:rFonts w:ascii="Cambria" w:hAnsi="Cambria"/>
         </w:rPr>
       </w:pPr>
+      <w:r>
+        <w:rPr>
+          <w:rFonts w:ascii="Cambria" w:hAnsi="Cambria"/>
+        </w:rPr>
+        <w:t>TXE</w:t>
+      </w:r>
       <w:r>
         <w:rPr>
           <w:rFonts w:ascii="Cambria" w:hAnsi="Cambria"/>
@@ -3047,6 +3053,7 @@
       <w:r>
         <w:rPr>
           <w:rFonts w:ascii="Cambria" w:hAnsi="Cambria"/>
+          <w:noProof/>
         </w:rPr>
         <w:drawing>
           <wp:inline distT="0" distB="0" distL="0" distR="0" wp14:anchorId="095BA386" wp14:editId="16EEC27F">
@@ -6437,6 +6444,7 @@
   <w:style w:type="character" w:default="1" w:styleId="DefaultParagraphFont">
     <w:name w:val="Default Paragraph Font"/>
     <w:uiPriority w:val="1"/>
+    <w:semiHidden/>
     <w:unhideWhenUsed/>
   </w:style>
   <w:style w:type="table" w:default="1" w:styleId="TableNormal">
